--- a/portfolio.docx
+++ b/portfolio.docx
@@ -137,7 +137,7 @@
           <w:rFonts w:ascii="Times New Roman" w:eastAsia="Times New Roman" w:hAnsi="Times New Roman" w:cs="Times New Roman"/>
           <w:lang w:eastAsia="en-GB"/>
         </w:rPr>
-        <w:t>Hi, I'm Deepali – Aspiring Python Developer &amp; Tech and Web Enthusiast.</w:t>
+        <w:t>Hi, I'm Divya – Aspiring Software Developer &amp; Tech Enthusiast.</w:t>
       </w:r>
       <w:r>
         <w:rPr>
@@ -145,7 +145,14 @@
           <w:lang w:eastAsia="en-GB"/>
         </w:rPr>
         <w:br/>
-        <w:t>I'm currently pursuing a Master of Computer Applications (MCA) at Lovely Professional University (2023–2025). With a passion for transforming challenges into opportunities, I focus on building innovative, scalable solutions through Python programming and web development.</w:t>
+        <w:t>I'm currently pursuing a Master of Computer Applications (MCA) at Lovely Professional University (2023–2025). I am passionate about building scalable and efficient solutions using Python, C++, and Full-Stack Development. My focus lies in problem-solving, software development, and open-source contributions.</w:t>
+      </w:r>
+      <w:r>
+        <w:rPr>
+          <w:rFonts w:ascii="Times New Roman" w:eastAsia="Times New Roman" w:hAnsi="Times New Roman" w:cs="Times New Roman"/>
+          <w:lang w:eastAsia="en-GB"/>
+        </w:rPr>
+        <w:t xml:space="preserve"> </w:t>
       </w:r>
     </w:p>
     <w:p>
@@ -171,7 +178,25 @@
             <w:u w:val="single"/>
             <w:lang w:eastAsia="en-GB"/>
           </w:rPr>
-          <w:t>Download Resume</w:t>
+          <w:t>Download Re</w:t>
+        </w:r>
+        <w:r>
+          <w:rPr>
+            <w:rFonts w:ascii="Times New Roman" w:eastAsia="Times New Roman" w:hAnsi="Times New Roman" w:cs="Times New Roman"/>
+            <w:color w:val="0000FF"/>
+            <w:u w:val="single"/>
+            <w:lang w:eastAsia="en-GB"/>
+          </w:rPr>
+          <w:t>s</w:t>
+        </w:r>
+        <w:r>
+          <w:rPr>
+            <w:rFonts w:ascii="Times New Roman" w:eastAsia="Times New Roman" w:hAnsi="Times New Roman" w:cs="Times New Roman"/>
+            <w:color w:val="0000FF"/>
+            <w:u w:val="single"/>
+            <w:lang w:eastAsia="en-GB"/>
+          </w:rPr>
+          <w:t>ume</w:t>
         </w:r>
       </w:hyperlink>
     </w:p>
@@ -228,7 +253,23 @@
           <w:rFonts w:ascii="Times New Roman" w:eastAsia="Times New Roman" w:hAnsi="Times New Roman" w:cs="Times New Roman"/>
           <w:lang w:eastAsia="en-GB"/>
         </w:rPr>
-        <w:t>I am a technology enthusiast driven by continuous learning and a desire to create meaningful solutions. My academic journey at LPU has equipped me with a strong foundation in software development, database management, and web technologies. I believe in leveraging my skills in Python, web development, and data-driven problem solving to build robust applications that meet real-world needs.</w:t>
+        <w:t>I am a technology enthusiast with a strong foundation in software development, system design, and database management. My academic journey at LPU has helped me master Python, C++, web development, and API design.</w:t>
+      </w:r>
+    </w:p>
+    <w:p>
+      <w:pPr>
+        <w:spacing w:before="100" w:beforeAutospacing="1" w:after="100" w:afterAutospacing="1"/>
+        <w:rPr>
+          <w:rFonts w:ascii="Times New Roman" w:eastAsia="Times New Roman" w:hAnsi="Times New Roman" w:cs="Times New Roman"/>
+          <w:lang w:eastAsia="en-GB"/>
+        </w:rPr>
+      </w:pPr>
+      <w:r>
+        <w:rPr>
+          <w:rFonts w:ascii="Times New Roman" w:eastAsia="Times New Roman" w:hAnsi="Times New Roman" w:cs="Times New Roman"/>
+          <w:lang w:eastAsia="en-GB"/>
+        </w:rPr>
+        <w:t>I enjoy working on full-stack projects, contributing to open-source, and participating in hackathons. My dedication to continuous learning enables me to stay updated with the latest technologies and build impactful applications.</w:t>
       </w:r>
     </w:p>
     <w:p>
@@ -273,68 +314,23 @@
     </w:p>
     <w:p>
       <w:pPr>
-        <w:spacing w:before="100" w:beforeAutospacing="1" w:after="100" w:afterAutospacing="1"/>
-        <w:rPr>
-          <w:rFonts w:ascii="Times New Roman" w:eastAsia="Times New Roman" w:hAnsi="Times New Roman" w:cs="Times New Roman"/>
-          <w:lang w:eastAsia="en-GB"/>
-        </w:rPr>
-      </w:pPr>
-      <w:r>
-        <w:rPr>
-          <w:rFonts w:ascii="Times New Roman" w:eastAsia="Times New Roman" w:hAnsi="Times New Roman" w:cs="Times New Roman"/>
-          <w:lang w:eastAsia="en-GB"/>
-        </w:rPr>
-        <w:t xml:space="preserve">• Programming Languages: </w:t>
-      </w:r>
-      <w:r>
-        <w:rPr>
-          <w:rFonts w:ascii="Times New Roman" w:eastAsia="Times New Roman" w:hAnsi="Times New Roman" w:cs="Times New Roman"/>
-          <w:lang w:eastAsia="en-GB"/>
-        </w:rPr>
-        <w:t>C/</w:t>
-      </w:r>
-      <w:r>
-        <w:rPr>
-          <w:rFonts w:ascii="Times New Roman" w:eastAsia="Times New Roman" w:hAnsi="Times New Roman" w:cs="Times New Roman"/>
-          <w:lang w:eastAsia="en-GB"/>
-        </w:rPr>
-        <w:t>C++, Java</w:t>
-      </w:r>
-      <w:r>
-        <w:rPr>
-          <w:rFonts w:ascii="Times New Roman" w:eastAsia="Times New Roman" w:hAnsi="Times New Roman" w:cs="Times New Roman"/>
-          <w:lang w:eastAsia="en-GB"/>
-        </w:rPr>
-        <w:t>, Python</w:t>
-      </w:r>
-      <w:r>
-        <w:rPr>
-          <w:rFonts w:ascii="Times New Roman" w:eastAsia="Times New Roman" w:hAnsi="Times New Roman" w:cs="Times New Roman"/>
-          <w:lang w:eastAsia="en-GB"/>
-        </w:rPr>
-        <w:br/>
-        <w:t>• Web Development: HTML, CSS, JavaScript, PHP, Django</w:t>
-      </w:r>
-      <w:r>
-        <w:rPr>
-          <w:rFonts w:ascii="Times New Roman" w:eastAsia="Times New Roman" w:hAnsi="Times New Roman" w:cs="Times New Roman"/>
-          <w:lang w:eastAsia="en-GB"/>
-        </w:rPr>
-        <w:t xml:space="preserve">, React, </w:t>
-      </w:r>
-      <w:r>
-        <w:rPr>
-          <w:rFonts w:ascii="Times New Roman" w:eastAsia="Times New Roman" w:hAnsi="Times New Roman" w:cs="Times New Roman"/>
-          <w:lang w:eastAsia="en-GB"/>
-        </w:rPr>
-        <w:t xml:space="preserve">NodeJS, ExpressJS, </w:t>
-      </w:r>
-      <w:r>
-        <w:rPr>
-          <w:rFonts w:ascii="Times New Roman" w:eastAsia="Times New Roman" w:hAnsi="Times New Roman" w:cs="Times New Roman"/>
-          <w:lang w:eastAsia="en-GB"/>
-        </w:rPr>
-        <w:t>NextJS</w:t>
+        <w:pStyle w:val="ListParagraph"/>
+        <w:numPr>
+          <w:ilvl w:val="0"/>
+          <w:numId w:val="3"/>
+        </w:numPr>
+        <w:spacing w:before="100" w:beforeAutospacing="1" w:after="100" w:afterAutospacing="1"/>
+        <w:rPr>
+          <w:rFonts w:ascii="Times New Roman" w:eastAsia="Times New Roman" w:hAnsi="Times New Roman" w:cs="Times New Roman"/>
+          <w:lang w:eastAsia="en-GB"/>
+        </w:rPr>
+      </w:pPr>
+      <w:r>
+        <w:rPr>
+          <w:rFonts w:ascii="Times New Roman" w:eastAsia="Times New Roman" w:hAnsi="Times New Roman" w:cs="Times New Roman"/>
+          <w:lang w:eastAsia="en-GB"/>
+        </w:rPr>
+        <w:t>Programming Languages:</w:t>
       </w:r>
       <w:r>
         <w:rPr>
@@ -348,31 +344,189 @@
           <w:rFonts w:ascii="Times New Roman" w:eastAsia="Times New Roman" w:hAnsi="Times New Roman" w:cs="Times New Roman"/>
           <w:lang w:eastAsia="en-GB"/>
         </w:rPr>
-        <w:br/>
-        <w:t>• Database Management: MySQL</w:t>
-      </w:r>
-      <w:r>
-        <w:rPr>
-          <w:rFonts w:ascii="Times New Roman" w:eastAsia="Times New Roman" w:hAnsi="Times New Roman" w:cs="Times New Roman"/>
-          <w:lang w:eastAsia="en-GB"/>
-        </w:rPr>
-        <w:t>, MongoDB, Microsoft SQL Server</w:t>
-      </w:r>
-      <w:r>
-        <w:rPr>
-          <w:rFonts w:ascii="Times New Roman" w:eastAsia="Times New Roman" w:hAnsi="Times New Roman" w:cs="Times New Roman"/>
-          <w:lang w:eastAsia="en-GB"/>
-        </w:rPr>
-        <w:br/>
-        <w:t>• Core Concepts: Data Structures &amp; Algorithms, Object-Oriented Programming</w:t>
-      </w:r>
-      <w:r>
-        <w:rPr>
-          <w:rFonts w:ascii="Times New Roman" w:eastAsia="Times New Roman" w:hAnsi="Times New Roman" w:cs="Times New Roman"/>
-          <w:lang w:eastAsia="en-GB"/>
-        </w:rPr>
-        <w:br/>
-        <w:t>• API Development &amp; Testing: Postman, REST APIs</w:t>
+        <w:t>C, C++, Python, Java</w:t>
+      </w:r>
+    </w:p>
+    <w:p>
+      <w:pPr>
+        <w:pStyle w:val="ListParagraph"/>
+        <w:numPr>
+          <w:ilvl w:val="0"/>
+          <w:numId w:val="3"/>
+        </w:numPr>
+        <w:spacing w:before="100" w:beforeAutospacing="1" w:after="100" w:afterAutospacing="1"/>
+        <w:rPr>
+          <w:rFonts w:ascii="Times New Roman" w:eastAsia="Times New Roman" w:hAnsi="Times New Roman" w:cs="Times New Roman"/>
+          <w:lang w:eastAsia="en-GB"/>
+        </w:rPr>
+      </w:pPr>
+      <w:r>
+        <w:rPr>
+          <w:rFonts w:ascii="Times New Roman" w:eastAsia="Times New Roman" w:hAnsi="Times New Roman" w:cs="Times New Roman"/>
+          <w:lang w:eastAsia="en-GB"/>
+        </w:rPr>
+        <w:t>Web Development:</w:t>
+      </w:r>
+      <w:r>
+        <w:rPr>
+          <w:rFonts w:ascii="Times New Roman" w:eastAsia="Times New Roman" w:hAnsi="Times New Roman" w:cs="Times New Roman"/>
+          <w:lang w:eastAsia="en-GB"/>
+        </w:rPr>
+        <w:t xml:space="preserve"> </w:t>
+      </w:r>
+      <w:r>
+        <w:rPr>
+          <w:rFonts w:ascii="Times New Roman" w:eastAsia="Times New Roman" w:hAnsi="Times New Roman" w:cs="Times New Roman"/>
+          <w:lang w:eastAsia="en-GB"/>
+        </w:rPr>
+        <w:t>HTML, CSS, JavaScript, React.js, Node.js, Express.js, Next.js, Django</w:t>
+      </w:r>
+      <w:r>
+        <w:rPr>
+          <w:rFonts w:ascii="Times New Roman" w:eastAsia="Times New Roman" w:hAnsi="Times New Roman" w:cs="Times New Roman"/>
+          <w:lang w:eastAsia="en-GB"/>
+        </w:rPr>
+        <w:t>, TailwindCSS, Bootstrap</w:t>
+      </w:r>
+    </w:p>
+    <w:p>
+      <w:pPr>
+        <w:pStyle w:val="ListParagraph"/>
+        <w:numPr>
+          <w:ilvl w:val="0"/>
+          <w:numId w:val="3"/>
+        </w:numPr>
+        <w:spacing w:before="100" w:beforeAutospacing="1" w:after="100" w:afterAutospacing="1"/>
+        <w:rPr>
+          <w:rFonts w:ascii="Times New Roman" w:eastAsia="Times New Roman" w:hAnsi="Times New Roman" w:cs="Times New Roman"/>
+          <w:lang w:eastAsia="en-GB"/>
+        </w:rPr>
+      </w:pPr>
+      <w:r>
+        <w:rPr>
+          <w:rFonts w:ascii="Times New Roman" w:eastAsia="Times New Roman" w:hAnsi="Times New Roman" w:cs="Times New Roman"/>
+          <w:lang w:eastAsia="en-GB"/>
+        </w:rPr>
+        <w:t>Database Management:</w:t>
+      </w:r>
+      <w:r>
+        <w:rPr>
+          <w:rFonts w:ascii="Times New Roman" w:eastAsia="Times New Roman" w:hAnsi="Times New Roman" w:cs="Times New Roman"/>
+          <w:lang w:eastAsia="en-GB"/>
+        </w:rPr>
+        <w:t xml:space="preserve"> </w:t>
+      </w:r>
+      <w:r>
+        <w:rPr>
+          <w:rFonts w:ascii="Times New Roman" w:eastAsia="Times New Roman" w:hAnsi="Times New Roman" w:cs="Times New Roman"/>
+          <w:lang w:eastAsia="en-GB"/>
+        </w:rPr>
+        <w:t>MySQL, MongoDB, Microsoft SQL Server</w:t>
+      </w:r>
+    </w:p>
+    <w:p>
+      <w:pPr>
+        <w:pStyle w:val="ListParagraph"/>
+        <w:numPr>
+          <w:ilvl w:val="0"/>
+          <w:numId w:val="3"/>
+        </w:numPr>
+        <w:spacing w:before="100" w:beforeAutospacing="1" w:after="100" w:afterAutospacing="1"/>
+        <w:rPr>
+          <w:rFonts w:ascii="Times New Roman" w:eastAsia="Times New Roman" w:hAnsi="Times New Roman" w:cs="Times New Roman"/>
+          <w:lang w:eastAsia="en-GB"/>
+        </w:rPr>
+      </w:pPr>
+      <w:r>
+        <w:rPr>
+          <w:rFonts w:ascii="Times New Roman" w:eastAsia="Times New Roman" w:hAnsi="Times New Roman" w:cs="Times New Roman"/>
+          <w:lang w:eastAsia="en-GB"/>
+        </w:rPr>
+        <w:t>Core Concepts:</w:t>
+      </w:r>
+      <w:r>
+        <w:rPr>
+          <w:rFonts w:ascii="Times New Roman" w:eastAsia="Times New Roman" w:hAnsi="Times New Roman" w:cs="Times New Roman"/>
+          <w:lang w:eastAsia="en-GB"/>
+        </w:rPr>
+        <w:t xml:space="preserve"> </w:t>
+      </w:r>
+      <w:r>
+        <w:rPr>
+          <w:rFonts w:ascii="Times New Roman" w:eastAsia="Times New Roman" w:hAnsi="Times New Roman" w:cs="Times New Roman"/>
+          <w:lang w:eastAsia="en-GB"/>
+        </w:rPr>
+        <w:t>Data Structures &amp; Algorithms (DSA), Object-Oriented Programming (OOP), System Design</w:t>
+      </w:r>
+    </w:p>
+    <w:p>
+      <w:pPr>
+        <w:pStyle w:val="ListParagraph"/>
+        <w:numPr>
+          <w:ilvl w:val="0"/>
+          <w:numId w:val="3"/>
+        </w:numPr>
+        <w:spacing w:before="100" w:beforeAutospacing="1" w:after="100" w:afterAutospacing="1"/>
+        <w:rPr>
+          <w:rFonts w:ascii="Times New Roman" w:eastAsia="Times New Roman" w:hAnsi="Times New Roman" w:cs="Times New Roman"/>
+          <w:lang w:eastAsia="en-GB"/>
+        </w:rPr>
+      </w:pPr>
+      <w:r>
+        <w:rPr>
+          <w:rFonts w:ascii="Times New Roman" w:eastAsia="Times New Roman" w:hAnsi="Times New Roman" w:cs="Times New Roman"/>
+          <w:lang w:eastAsia="en-GB"/>
+        </w:rPr>
+        <w:t>API Development &amp; Testing:</w:t>
+      </w:r>
+      <w:r>
+        <w:rPr>
+          <w:rFonts w:ascii="Times New Roman" w:eastAsia="Times New Roman" w:hAnsi="Times New Roman" w:cs="Times New Roman"/>
+          <w:lang w:eastAsia="en-GB"/>
+        </w:rPr>
+        <w:t xml:space="preserve"> </w:t>
+      </w:r>
+      <w:r>
+        <w:rPr>
+          <w:rFonts w:ascii="Times New Roman" w:eastAsia="Times New Roman" w:hAnsi="Times New Roman" w:cs="Times New Roman"/>
+          <w:lang w:eastAsia="en-GB"/>
+        </w:rPr>
+        <w:t>REST APIs, Postman, JSON, GraphQL</w:t>
+      </w:r>
+    </w:p>
+    <w:p>
+      <w:pPr>
+        <w:pStyle w:val="ListParagraph"/>
+        <w:numPr>
+          <w:ilvl w:val="0"/>
+          <w:numId w:val="3"/>
+        </w:numPr>
+        <w:spacing w:before="100" w:beforeAutospacing="1" w:after="100" w:afterAutospacing="1"/>
+        <w:rPr>
+          <w:rFonts w:ascii="Times New Roman" w:eastAsia="Times New Roman" w:hAnsi="Times New Roman" w:cs="Times New Roman"/>
+          <w:lang w:eastAsia="en-GB"/>
+        </w:rPr>
+      </w:pPr>
+      <w:r>
+        <w:rPr>
+          <w:rFonts w:ascii="Times New Roman" w:eastAsia="Times New Roman" w:hAnsi="Times New Roman" w:cs="Times New Roman"/>
+          <w:lang w:eastAsia="en-GB"/>
+        </w:rPr>
+        <w:t>Version Control &amp; Tools:</w:t>
+      </w:r>
+      <w:r>
+        <w:rPr>
+          <w:rFonts w:ascii="Segoe UI Symbol" w:eastAsia="Times New Roman" w:hAnsi="Segoe UI Symbol" w:cs="Segoe UI Symbol"/>
+          <w:lang w:eastAsia="en-GB"/>
+        </w:rPr>
+        <w:t xml:space="preserve"> </w:t>
+      </w:r>
+      <w:r>
+        <w:rPr>
+          <w:rFonts w:ascii="Times New Roman" w:eastAsia="Times New Roman" w:hAnsi="Times New Roman" w:cs="Times New Roman"/>
+          <w:lang w:eastAsia="en-GB"/>
+        </w:rPr>
+        <w:t>Git, GitHub, Docker, VS Code</w:t>
       </w:r>
     </w:p>
     <w:p>
@@ -433,17 +587,17 @@
     </w:p>
     <w:p>
       <w:pPr>
-        <w:spacing w:before="100" w:beforeAutospacing="1" w:after="100" w:afterAutospacing="1"/>
-        <w:rPr>
-          <w:rFonts w:ascii="Times New Roman" w:eastAsia="Times New Roman" w:hAnsi="Times New Roman" w:cs="Times New Roman"/>
-          <w:lang w:eastAsia="en-GB"/>
-        </w:rPr>
-      </w:pPr>
-      <w:r>
-        <w:rPr>
-          <w:rFonts w:ascii="Times New Roman" w:eastAsia="Times New Roman" w:hAnsi="Times New Roman" w:cs="Times New Roman"/>
-          <w:lang w:eastAsia="en-GB"/>
-        </w:rPr>
+        <w:rPr>
+          <w:rFonts w:ascii="Times New Roman" w:eastAsia="Times New Roman" w:hAnsi="Times New Roman" w:cs="Times New Roman"/>
+          <w:lang w:eastAsia="en-GB"/>
+        </w:rPr>
+      </w:pPr>
+      <w:r>
+        <w:rPr>
+          <w:rFonts w:ascii="Times New Roman" w:eastAsia="Times New Roman" w:hAnsi="Times New Roman" w:cs="Times New Roman"/>
+          <w:lang w:eastAsia="en-GB"/>
+        </w:rPr>
+        <w:lastRenderedPageBreak/>
         <w:t xml:space="preserve"> • </w:t>
       </w:r>
       <w:r>
@@ -518,23 +672,44 @@
           <w:rFonts w:ascii="Times New Roman" w:eastAsia="Times New Roman" w:hAnsi="Times New Roman" w:cs="Times New Roman"/>
           <w:lang w:eastAsia="en-GB"/>
         </w:rPr>
-        <w:t>A dynamic web application project highlighting my skills in full-stack development.</w:t>
-      </w:r>
-    </w:p>
-    <w:p>
-      <w:pPr>
-        <w:spacing w:before="100" w:beforeAutospacing="1" w:after="100" w:afterAutospacing="1"/>
-        <w:rPr>
-          <w:rFonts w:ascii="Times New Roman" w:eastAsia="Times New Roman" w:hAnsi="Times New Roman" w:cs="Times New Roman"/>
-          <w:lang w:eastAsia="en-GB"/>
-        </w:rPr>
-      </w:pPr>
-      <w:r>
-        <w:rPr>
-          <w:rFonts w:ascii="Times New Roman" w:eastAsia="Times New Roman" w:hAnsi="Times New Roman" w:cs="Times New Roman"/>
-          <w:lang w:eastAsia="en-GB"/>
-        </w:rPr>
-        <w:lastRenderedPageBreak/>
+        <w:t>A Duolingo-like language learning platform with authentication, progress tracking, quizzes, and</w:t>
+      </w:r>
+      <w:r>
+        <w:rPr>
+          <w:rFonts w:ascii="Times New Roman" w:eastAsia="Times New Roman" w:hAnsi="Times New Roman" w:cs="Times New Roman"/>
+          <w:lang w:eastAsia="en-GB"/>
+        </w:rPr>
+        <w:t xml:space="preserve"> </w:t>
+      </w:r>
+      <w:r>
+        <w:rPr>
+          <w:rFonts w:ascii="Times New Roman" w:eastAsia="Times New Roman" w:hAnsi="Times New Roman" w:cs="Times New Roman"/>
+          <w:lang w:eastAsia="en-GB"/>
+        </w:rPr>
+        <w:t>payment integration.</w:t>
+      </w:r>
+    </w:p>
+    <w:p>
+      <w:pPr>
+        <w:rPr>
+          <w:rFonts w:ascii="Times New Roman" w:eastAsia="Times New Roman" w:hAnsi="Times New Roman" w:cs="Times New Roman"/>
+          <w:lang w:eastAsia="en-GB"/>
+        </w:rPr>
+      </w:pPr>
+    </w:p>
+    <w:p>
+      <w:pPr>
+        <w:spacing w:before="100" w:beforeAutospacing="1" w:after="100" w:afterAutospacing="1"/>
+        <w:rPr>
+          <w:rFonts w:ascii="Times New Roman" w:eastAsia="Times New Roman" w:hAnsi="Times New Roman" w:cs="Times New Roman"/>
+          <w:lang w:eastAsia="en-GB"/>
+        </w:rPr>
+      </w:pPr>
+      <w:r>
+        <w:rPr>
+          <w:rFonts w:ascii="Times New Roman" w:eastAsia="Times New Roman" w:hAnsi="Times New Roman" w:cs="Times New Roman"/>
+          <w:lang w:eastAsia="en-GB"/>
+        </w:rPr>
         <w:t xml:space="preserve">• </w:t>
       </w:r>
       <w:r>
@@ -609,7 +784,7 @@
           <w:rFonts w:ascii="Times New Roman" w:eastAsia="Times New Roman" w:hAnsi="Times New Roman" w:cs="Times New Roman"/>
           <w:lang w:eastAsia="en-GB"/>
         </w:rPr>
-        <w:t>A project demonstrating creative design and responsive web development.</w:t>
+        <w:t>An Instagram clone with post interactions, real-time chat, friend requests, and notifications.</w:t>
       </w:r>
     </w:p>
     <w:p>
@@ -706,7 +881,21 @@
           <w:rFonts w:ascii="Times New Roman" w:eastAsia="Times New Roman" w:hAnsi="Times New Roman" w:cs="Times New Roman"/>
           <w:lang w:eastAsia="en-GB"/>
         </w:rPr>
-        <w:t>An application employing machine learning to recognize handwritten digits.</w:t>
+        <w:t xml:space="preserve">A journal and research paper management system with role-based access and dynamic </w:t>
+      </w:r>
+      <w:r>
+        <w:rPr>
+          <w:rFonts w:ascii="Times New Roman" w:eastAsia="Times New Roman" w:hAnsi="Times New Roman" w:cs="Times New Roman"/>
+          <w:lang w:eastAsia="en-GB"/>
+        </w:rPr>
+        <w:t xml:space="preserve">                   </w:t>
+      </w:r>
+      <w:r>
+        <w:rPr>
+          <w:rFonts w:ascii="Times New Roman" w:eastAsia="Times New Roman" w:hAnsi="Times New Roman" w:cs="Times New Roman"/>
+          <w:lang w:eastAsia="en-GB"/>
+        </w:rPr>
+        <w:t>content loading.</w:t>
       </w:r>
     </w:p>
     <w:p>
@@ -762,7 +951,14 @@
           <w:rFonts w:ascii="Times New Roman" w:eastAsia="Times New Roman" w:hAnsi="Times New Roman" w:cs="Times New Roman"/>
           <w:lang w:eastAsia="en-GB"/>
         </w:rPr>
-        <w:t>• Career Essential in Generative AI by Microsoft and LinkedIn</w:t>
+        <w:t xml:space="preserve">• </w:t>
+      </w:r>
+      <w:r>
+        <w:rPr>
+          <w:rFonts w:ascii="Times New Roman" w:eastAsia="Times New Roman" w:hAnsi="Times New Roman" w:cs="Times New Roman"/>
+          <w:lang w:eastAsia="en-GB"/>
+        </w:rPr>
+        <w:t>Advanced Data Analytics – Google</w:t>
       </w:r>
       <w:r>
         <w:rPr>
@@ -810,7 +1006,14 @@
           <w:rFonts w:ascii="Times New Roman" w:eastAsia="Times New Roman" w:hAnsi="Times New Roman" w:cs="Times New Roman"/>
           <w:lang w:eastAsia="en-GB"/>
         </w:rPr>
-        <w:t>• Django Web Framework by Coursera (taught by Meta Staff)</w:t>
+        <w:t xml:space="preserve">• </w:t>
+      </w:r>
+      <w:r>
+        <w:rPr>
+          <w:rFonts w:ascii="Times New Roman" w:eastAsia="Times New Roman" w:hAnsi="Times New Roman" w:cs="Times New Roman"/>
+          <w:lang w:eastAsia="en-GB"/>
+        </w:rPr>
+        <w:t>Data Analytics and Visualization Job Simulation</w:t>
       </w:r>
       <w:r>
         <w:rPr>
@@ -858,7 +1061,14 @@
           <w:rFonts w:ascii="Times New Roman" w:eastAsia="Times New Roman" w:hAnsi="Times New Roman" w:cs="Times New Roman"/>
           <w:lang w:eastAsia="en-GB"/>
         </w:rPr>
-        <w:t>• SQL and Relational Databases 101 by IBM Cognitive Classes</w:t>
+        <w:t xml:space="preserve">• </w:t>
+      </w:r>
+      <w:r>
+        <w:rPr>
+          <w:rFonts w:ascii="Times New Roman" w:eastAsia="Times New Roman" w:hAnsi="Times New Roman" w:cs="Times New Roman"/>
+          <w:lang w:eastAsia="en-GB"/>
+        </w:rPr>
+        <w:t>GirlScript Summer of Code Extended – Contributor</w:t>
       </w:r>
       <w:r>
         <w:rPr>
@@ -906,28 +1116,40 @@
           <w:rFonts w:ascii="Times New Roman" w:eastAsia="Times New Roman" w:hAnsi="Times New Roman" w:cs="Times New Roman"/>
           <w:lang w:eastAsia="en-GB"/>
         </w:rPr>
-        <w:t>• Web Development by Internshala Trainings</w:t>
-      </w:r>
-      <w:r>
-        <w:rPr>
-          <w:rFonts w:ascii="Times New Roman" w:eastAsia="Times New Roman" w:hAnsi="Times New Roman" w:cs="Times New Roman"/>
-          <w:lang w:eastAsia="en-GB"/>
-        </w:rPr>
-        <w:br/>
-      </w:r>
-      <w:r>
-        <w:rPr>
-          <w:rFonts w:ascii="Times New Roman" w:eastAsia="Times New Roman" w:hAnsi="Times New Roman" w:cs="Times New Roman"/>
-          <w:lang w:eastAsia="en-GB"/>
-        </w:rPr>
-        <w:t> </w:t>
-      </w:r>
-      <w:r>
-        <w:rPr>
-          <w:rFonts w:ascii="Times New Roman" w:eastAsia="Times New Roman" w:hAnsi="Times New Roman" w:cs="Times New Roman"/>
-          <w:lang w:eastAsia="en-GB"/>
-        </w:rPr>
-        <w:t> </w:t>
+        <w:t xml:space="preserve">• </w:t>
+      </w:r>
+      <w:r>
+        <w:rPr>
+          <w:rFonts w:ascii="Times New Roman" w:eastAsia="Times New Roman" w:hAnsi="Times New Roman" w:cs="Times New Roman"/>
+          <w:lang w:eastAsia="en-GB"/>
+        </w:rPr>
+        <w:t>Tech-Specific Certifications (HackerRank)</w:t>
+      </w:r>
+    </w:p>
+    <w:p>
+      <w:pPr>
+        <w:pStyle w:val="ListParagraph"/>
+        <w:numPr>
+          <w:ilvl w:val="0"/>
+          <w:numId w:val="6"/>
+        </w:numPr>
+        <w:spacing w:before="100" w:beforeAutospacing="1" w:after="100" w:afterAutospacing="1"/>
+        <w:rPr>
+          <w:rFonts w:ascii="Times New Roman" w:eastAsia="Times New Roman" w:hAnsi="Times New Roman" w:cs="Times New Roman"/>
+          <w:lang w:eastAsia="en-GB"/>
+        </w:rPr>
+      </w:pPr>
+      <w:r>
+        <w:t>C++ &amp;</w:t>
+      </w:r>
+      <w:r>
+        <w:t xml:space="preserve"> </w:t>
+      </w:r>
+      <w:r>
+        <w:t>Java</w:t>
+      </w:r>
+      <w:r>
+        <w:t xml:space="preserve"> </w:t>
       </w:r>
       <w:hyperlink r:id="rId12" w:tgtFrame="_new" w:history="1">
         <w:r>
@@ -943,79 +1165,22 @@
     </w:p>
     <w:p>
       <w:pPr>
-        <w:spacing w:before="100" w:beforeAutospacing="1" w:after="100" w:afterAutospacing="1"/>
-        <w:rPr>
-          <w:rFonts w:ascii="Times New Roman" w:eastAsia="Times New Roman" w:hAnsi="Times New Roman" w:cs="Times New Roman"/>
-          <w:lang w:eastAsia="en-GB"/>
-        </w:rPr>
-      </w:pPr>
-      <w:r>
-        <w:rPr>
-          <w:rFonts w:ascii="Times New Roman" w:eastAsia="Times New Roman" w:hAnsi="Times New Roman" w:cs="Times New Roman"/>
-          <w:lang w:eastAsia="en-GB"/>
-        </w:rPr>
-        <w:t xml:space="preserve">––––––––––––––––––––––––––––––––––––––––––– </w:t>
-      </w:r>
-    </w:p>
-    <w:p>
-      <w:pPr>
-        <w:spacing w:before="100" w:beforeAutospacing="1" w:after="100" w:afterAutospacing="1"/>
-        <w:rPr>
-          <w:rFonts w:ascii="Times New Roman" w:eastAsia="Times New Roman" w:hAnsi="Times New Roman" w:cs="Times New Roman"/>
-          <w:b/>
-          <w:bCs/>
-          <w:sz w:val="28"/>
-          <w:szCs w:val="28"/>
-          <w:lang w:eastAsia="en-GB"/>
-        </w:rPr>
-      </w:pPr>
-      <w:r>
-        <w:rPr>
-          <w:rFonts w:ascii="Times New Roman" w:eastAsia="Times New Roman" w:hAnsi="Times New Roman" w:cs="Times New Roman"/>
-          <w:b/>
-          <w:bCs/>
-          <w:sz w:val="28"/>
-          <w:szCs w:val="28"/>
-          <w:lang w:eastAsia="en-GB"/>
-        </w:rPr>
-        <w:t>6. Experience (Internships &amp; Work)</w:t>
-      </w:r>
-    </w:p>
-    <w:p>
-      <w:pPr>
-        <w:spacing w:before="100" w:beforeAutospacing="1" w:after="100" w:afterAutospacing="1"/>
-        <w:rPr>
-          <w:rFonts w:ascii="Times New Roman" w:eastAsia="Times New Roman" w:hAnsi="Times New Roman" w:cs="Times New Roman"/>
-          <w:lang w:eastAsia="en-GB"/>
-        </w:rPr>
-      </w:pPr>
-      <w:r>
-        <w:rPr>
-          <w:rFonts w:ascii="Times New Roman" w:eastAsia="Times New Roman" w:hAnsi="Times New Roman" w:cs="Times New Roman"/>
-          <w:lang w:eastAsia="en-GB"/>
-        </w:rPr>
-        <w:t>• Python Programming Internship at YBIFoundation</w:t>
-      </w:r>
-      <w:r>
-        <w:rPr>
-          <w:rFonts w:ascii="Times New Roman" w:eastAsia="Times New Roman" w:hAnsi="Times New Roman" w:cs="Times New Roman"/>
-          <w:lang w:eastAsia="en-GB"/>
-        </w:rPr>
-        <w:br/>
-      </w:r>
-      <w:r>
-        <w:rPr>
-          <w:rFonts w:ascii="Times New Roman" w:eastAsia="Times New Roman" w:hAnsi="Times New Roman" w:cs="Times New Roman"/>
-          <w:lang w:eastAsia="en-GB"/>
-        </w:rPr>
-        <w:t> </w:t>
-      </w:r>
-      <w:r>
-        <w:rPr>
-          <w:rFonts w:ascii="Times New Roman" w:eastAsia="Times New Roman" w:hAnsi="Times New Roman" w:cs="Times New Roman"/>
-          <w:lang w:eastAsia="en-GB"/>
-        </w:rPr>
-        <w:t> </w:t>
+        <w:pStyle w:val="ListParagraph"/>
+        <w:numPr>
+          <w:ilvl w:val="0"/>
+          <w:numId w:val="6"/>
+        </w:numPr>
+        <w:spacing w:before="100" w:beforeAutospacing="1" w:after="100" w:afterAutospacing="1"/>
+        <w:rPr>
+          <w:rFonts w:ascii="Times New Roman" w:eastAsia="Times New Roman" w:hAnsi="Times New Roman" w:cs="Times New Roman"/>
+          <w:lang w:eastAsia="en-GB"/>
+        </w:rPr>
+      </w:pPr>
+      <w:r>
+        <w:t>Python &amp; Django</w:t>
+      </w:r>
+      <w:r>
+        <w:t xml:space="preserve"> </w:t>
       </w:r>
       <w:hyperlink r:id="rId13" w:tgtFrame="_new" w:history="1">
         <w:r>
@@ -1025,109 +1190,40 @@
             <w:u w:val="single"/>
             <w:lang w:eastAsia="en-GB"/>
           </w:rPr>
-          <w:t>Details &amp; Link</w:t>
+          <w:t>Course Link</w:t>
         </w:r>
       </w:hyperlink>
-      <w:r>
-        <w:rPr>
-          <w:rFonts w:ascii="Times New Roman" w:eastAsia="Times New Roman" w:hAnsi="Times New Roman" w:cs="Times New Roman"/>
-          <w:lang w:eastAsia="en-GB"/>
-        </w:rPr>
-        <w:br/>
-      </w:r>
-      <w:r>
-        <w:rPr>
-          <w:rFonts w:ascii="Times New Roman" w:eastAsia="Times New Roman" w:hAnsi="Times New Roman" w:cs="Times New Roman"/>
-          <w:lang w:eastAsia="en-GB"/>
-        </w:rPr>
-        <w:t> </w:t>
-      </w:r>
-      <w:r>
-        <w:rPr>
-          <w:rFonts w:ascii="Times New Roman" w:eastAsia="Times New Roman" w:hAnsi="Times New Roman" w:cs="Times New Roman"/>
-          <w:lang w:eastAsia="en-GB"/>
-        </w:rPr>
-        <w:t> </w:t>
-      </w:r>
-      <w:r>
-        <w:rPr>
-          <w:rFonts w:ascii="Times New Roman" w:eastAsia="Times New Roman" w:hAnsi="Times New Roman" w:cs="Times New Roman"/>
-          <w:lang w:eastAsia="en-GB"/>
-        </w:rPr>
-        <w:t>Gained hands-on experience in Python programming and project execution.</w:t>
-      </w:r>
-    </w:p>
-    <w:p>
-      <w:pPr>
-        <w:spacing w:before="100" w:beforeAutospacing="1" w:after="100" w:afterAutospacing="1"/>
-        <w:rPr>
-          <w:rFonts w:ascii="Times New Roman" w:eastAsia="Times New Roman" w:hAnsi="Times New Roman" w:cs="Times New Roman"/>
-          <w:lang w:eastAsia="en-GB"/>
-        </w:rPr>
-      </w:pPr>
-      <w:r>
-        <w:rPr>
-          <w:rFonts w:ascii="Times New Roman" w:eastAsia="Times New Roman" w:hAnsi="Times New Roman" w:cs="Times New Roman"/>
-          <w:lang w:eastAsia="en-GB"/>
-        </w:rPr>
-        <w:t>• IBM Skillsbuild Project-based Internship (in collaboration with AICTE)</w:t>
-      </w:r>
-      <w:r>
-        <w:rPr>
-          <w:rFonts w:ascii="Times New Roman" w:eastAsia="Times New Roman" w:hAnsi="Times New Roman" w:cs="Times New Roman"/>
-          <w:lang w:eastAsia="en-GB"/>
-        </w:rPr>
-        <w:br/>
-      </w:r>
-      <w:r>
-        <w:rPr>
-          <w:rFonts w:ascii="Times New Roman" w:eastAsia="Times New Roman" w:hAnsi="Times New Roman" w:cs="Times New Roman"/>
-          <w:lang w:eastAsia="en-GB"/>
-        </w:rPr>
-        <w:t> </w:t>
-      </w:r>
-      <w:r>
-        <w:rPr>
-          <w:rFonts w:ascii="Times New Roman" w:eastAsia="Times New Roman" w:hAnsi="Times New Roman" w:cs="Times New Roman"/>
-          <w:lang w:eastAsia="en-GB"/>
-        </w:rPr>
-        <w:t> </w:t>
-      </w:r>
-      <w:r>
-        <w:rPr>
-          <w:rFonts w:ascii="Times New Roman" w:eastAsia="Times New Roman" w:hAnsi="Times New Roman" w:cs="Times New Roman"/>
-          <w:lang w:eastAsia="en-GB"/>
-        </w:rPr>
-        <w:t>Project: Mental Fitness Tracker</w:t>
-      </w:r>
-      <w:r>
-        <w:rPr>
-          <w:rFonts w:ascii="Times New Roman" w:eastAsia="Times New Roman" w:hAnsi="Times New Roman" w:cs="Times New Roman"/>
-          <w:lang w:eastAsia="en-GB"/>
-        </w:rPr>
-        <w:br/>
-      </w:r>
-      <w:r>
-        <w:rPr>
-          <w:rFonts w:ascii="Times New Roman" w:eastAsia="Times New Roman" w:hAnsi="Times New Roman" w:cs="Times New Roman"/>
-          <w:lang w:eastAsia="en-GB"/>
-        </w:rPr>
-        <w:t> </w:t>
-      </w:r>
-      <w:r>
-        <w:rPr>
-          <w:rFonts w:ascii="Times New Roman" w:eastAsia="Times New Roman" w:hAnsi="Times New Roman" w:cs="Times New Roman"/>
-          <w:lang w:eastAsia="en-GB"/>
-        </w:rPr>
-        <w:t> </w:t>
-      </w:r>
-      <w:r>
-        <w:rPr>
-          <w:rFonts w:ascii="Times New Roman" w:eastAsia="Times New Roman" w:hAnsi="Times New Roman" w:cs="Times New Roman"/>
-          <w:lang w:eastAsia="en-GB"/>
-        </w:rPr>
-        <w:t>Built a tool to analyze mental fitness levels across diverse populations using modern data analysis techniques.</w:t>
-      </w:r>
+    </w:p>
+    <w:p>
+      <w:pPr>
+        <w:pStyle w:val="ListParagraph"/>
+        <w:numPr>
+          <w:ilvl w:val="0"/>
+          <w:numId w:val="6"/>
+        </w:numPr>
+        <w:spacing w:before="100" w:beforeAutospacing="1" w:after="100" w:afterAutospacing="1"/>
+        <w:rPr>
+          <w:rFonts w:ascii="Times New Roman" w:eastAsia="Times New Roman" w:hAnsi="Times New Roman" w:cs="Times New Roman"/>
+          <w:lang w:eastAsia="en-GB"/>
+        </w:rPr>
+      </w:pPr>
+      <w:r>
+        <w:t>React</w:t>
+      </w:r>
+      <w:r>
+        <w:t xml:space="preserve"> </w:t>
+      </w:r>
+      <w:hyperlink r:id="rId14" w:tgtFrame="_new" w:history="1">
+        <w:r>
+          <w:rPr>
+            <w:rFonts w:ascii="Times New Roman" w:eastAsia="Times New Roman" w:hAnsi="Times New Roman" w:cs="Times New Roman"/>
+            <w:color w:val="0000FF"/>
+            <w:u w:val="single"/>
+            <w:lang w:eastAsia="en-GB"/>
+          </w:rPr>
+          <w:t>Course Link</w:t>
+        </w:r>
+      </w:hyperlink>
     </w:p>
     <w:p>
       <w:pPr>
@@ -1166,23 +1262,30 @@
           <w:szCs w:val="28"/>
           <w:lang w:eastAsia="en-GB"/>
         </w:rPr>
-        <w:t>7. Competitive Programming &amp; Hackathons</w:t>
-      </w:r>
-    </w:p>
-    <w:p>
-      <w:pPr>
-        <w:spacing w:before="100" w:beforeAutospacing="1" w:after="100" w:afterAutospacing="1"/>
-        <w:rPr>
-          <w:rFonts w:ascii="Times New Roman" w:eastAsia="Times New Roman" w:hAnsi="Times New Roman" w:cs="Times New Roman"/>
-          <w:lang w:eastAsia="en-GB"/>
-        </w:rPr>
-      </w:pPr>
-      <w:r>
-        <w:rPr>
-          <w:rFonts w:ascii="Times New Roman" w:eastAsia="Times New Roman" w:hAnsi="Times New Roman" w:cs="Times New Roman"/>
-          <w:lang w:eastAsia="en-GB"/>
-        </w:rPr>
-        <w:t>• Finalist at Smart India Hackathon 2022</w:t>
+        <w:t>6. Experience (Internships &amp; Work)</w:t>
+      </w:r>
+    </w:p>
+    <w:p>
+      <w:pPr>
+        <w:spacing w:before="100" w:beforeAutospacing="1" w:after="100" w:afterAutospacing="1"/>
+        <w:rPr>
+          <w:rFonts w:ascii="Times New Roman" w:eastAsia="Times New Roman" w:hAnsi="Times New Roman" w:cs="Times New Roman"/>
+          <w:lang w:eastAsia="en-GB"/>
+        </w:rPr>
+      </w:pPr>
+      <w:r>
+        <w:rPr>
+          <w:rFonts w:ascii="Times New Roman" w:eastAsia="Times New Roman" w:hAnsi="Times New Roman" w:cs="Times New Roman"/>
+          <w:lang w:eastAsia="en-GB"/>
+        </w:rPr>
+        <w:t xml:space="preserve">• </w:t>
+      </w:r>
+      <w:r>
+        <w:rPr>
+          <w:rFonts w:ascii="Times New Roman" w:eastAsia="Times New Roman" w:hAnsi="Times New Roman" w:cs="Times New Roman"/>
+          <w:lang w:eastAsia="en-GB"/>
+        </w:rPr>
+        <w:t>Web Developer Intern – Real Objects Processing Solutions (Aug 2023 – Sept 2023)</w:t>
       </w:r>
       <w:r>
         <w:rPr>
@@ -1190,31 +1293,170 @@
           <w:lang w:eastAsia="en-GB"/>
         </w:rPr>
         <w:br/>
-        <w:t>• B-Certification in National Service Scheme</w:t>
-      </w:r>
-      <w:r>
-        <w:rPr>
-          <w:rFonts w:ascii="Times New Roman" w:eastAsia="Times New Roman" w:hAnsi="Times New Roman" w:cs="Times New Roman"/>
-          <w:lang w:eastAsia="en-GB"/>
-        </w:rPr>
-        <w:br/>
-        <w:t>• Leadership roles: Joint Head Girl &amp; Secretary of the Computer Club</w:t>
-      </w:r>
-    </w:p>
-    <w:p>
-      <w:pPr>
-        <w:spacing w:before="100" w:beforeAutospacing="1" w:after="100" w:afterAutospacing="1"/>
-        <w:rPr>
-          <w:rFonts w:ascii="Times New Roman" w:eastAsia="Times New Roman" w:hAnsi="Times New Roman" w:cs="Times New Roman"/>
-          <w:lang w:eastAsia="en-GB"/>
-        </w:rPr>
-      </w:pPr>
-      <w:r>
-        <w:rPr>
-          <w:rFonts w:ascii="Times New Roman" w:eastAsia="Times New Roman" w:hAnsi="Times New Roman" w:cs="Times New Roman"/>
-          <w:lang w:eastAsia="en-GB"/>
-        </w:rPr>
-        <w:t xml:space="preserve">–––––––––––––––––––––––––––––––––––– </w:t>
+      </w:r>
+      <w:r>
+        <w:rPr>
+          <w:rFonts w:ascii="Times New Roman" w:eastAsia="Times New Roman" w:hAnsi="Times New Roman" w:cs="Times New Roman"/>
+          <w:lang w:eastAsia="en-GB"/>
+        </w:rPr>
+        <w:t> </w:t>
+      </w:r>
+      <w:r>
+        <w:rPr>
+          <w:rFonts w:ascii="Times New Roman" w:eastAsia="Times New Roman" w:hAnsi="Times New Roman" w:cs="Times New Roman"/>
+          <w:lang w:eastAsia="en-GB"/>
+        </w:rPr>
+        <w:t> </w:t>
+      </w:r>
+      <w:hyperlink r:id="rId15" w:tgtFrame="_new" w:history="1">
+        <w:r>
+          <w:rPr>
+            <w:rFonts w:ascii="Times New Roman" w:eastAsia="Times New Roman" w:hAnsi="Times New Roman" w:cs="Times New Roman"/>
+            <w:color w:val="0000FF"/>
+            <w:u w:val="single"/>
+            <w:lang w:eastAsia="en-GB"/>
+          </w:rPr>
+          <w:t>Details</w:t>
+        </w:r>
+        <w:r>
+          <w:rPr>
+            <w:rFonts w:ascii="Times New Roman" w:eastAsia="Times New Roman" w:hAnsi="Times New Roman" w:cs="Times New Roman"/>
+            <w:color w:val="0000FF"/>
+            <w:u w:val="single"/>
+            <w:lang w:eastAsia="en-GB"/>
+          </w:rPr>
+          <w:t xml:space="preserve"> </w:t>
+        </w:r>
+        <w:r>
+          <w:rPr>
+            <w:rFonts w:ascii="Times New Roman" w:eastAsia="Times New Roman" w:hAnsi="Times New Roman" w:cs="Times New Roman"/>
+            <w:color w:val="0000FF"/>
+            <w:u w:val="single"/>
+            <w:lang w:eastAsia="en-GB"/>
+          </w:rPr>
+          <w:t>&amp;</w:t>
+        </w:r>
+        <w:r>
+          <w:rPr>
+            <w:rFonts w:ascii="Times New Roman" w:eastAsia="Times New Roman" w:hAnsi="Times New Roman" w:cs="Times New Roman"/>
+            <w:color w:val="0000FF"/>
+            <w:u w:val="single"/>
+            <w:lang w:eastAsia="en-GB"/>
+          </w:rPr>
+          <w:t xml:space="preserve"> Link</w:t>
+        </w:r>
+      </w:hyperlink>
+    </w:p>
+    <w:p>
+      <w:pPr>
+        <w:spacing w:before="100" w:beforeAutospacing="1" w:after="100" w:afterAutospacing="1"/>
+        <w:rPr>
+          <w:rFonts w:ascii="Times New Roman" w:eastAsia="Times New Roman" w:hAnsi="Times New Roman" w:cs="Times New Roman"/>
+          <w:lang w:eastAsia="en-GB"/>
+        </w:rPr>
+      </w:pPr>
+      <w:r>
+        <w:rPr>
+          <w:rFonts w:ascii="Times New Roman" w:eastAsia="Times New Roman" w:hAnsi="Times New Roman" w:cs="Times New Roman"/>
+          <w:lang w:eastAsia="en-GB"/>
+        </w:rPr>
+        <w:t>Role: Developed and maintained web applications using React.js, Next.js, and PHP frameworks (Laravel, CodeIgniter 4).</w:t>
+      </w:r>
+    </w:p>
+    <w:p>
+      <w:pPr>
+        <w:pStyle w:val="ListParagraph"/>
+        <w:numPr>
+          <w:ilvl w:val="0"/>
+          <w:numId w:val="5"/>
+        </w:numPr>
+        <w:spacing w:before="100" w:beforeAutospacing="1" w:after="100" w:afterAutospacing="1"/>
+        <w:rPr>
+          <w:rFonts w:ascii="Times New Roman" w:eastAsia="Times New Roman" w:hAnsi="Times New Roman" w:cs="Times New Roman"/>
+          <w:lang w:eastAsia="en-GB"/>
+        </w:rPr>
+      </w:pPr>
+      <w:r>
+        <w:rPr>
+          <w:rFonts w:ascii="Times New Roman" w:eastAsia="Times New Roman" w:hAnsi="Times New Roman" w:cs="Times New Roman"/>
+          <w:lang w:eastAsia="en-GB"/>
+        </w:rPr>
+        <w:t>Built responsive UIs with Tailwind CSS</w:t>
+      </w:r>
+    </w:p>
+    <w:p>
+      <w:pPr>
+        <w:pStyle w:val="ListParagraph"/>
+        <w:numPr>
+          <w:ilvl w:val="0"/>
+          <w:numId w:val="5"/>
+        </w:numPr>
+        <w:spacing w:before="100" w:beforeAutospacing="1" w:after="100" w:afterAutospacing="1"/>
+        <w:rPr>
+          <w:rFonts w:ascii="Times New Roman" w:eastAsia="Times New Roman" w:hAnsi="Times New Roman" w:cs="Times New Roman"/>
+          <w:lang w:eastAsia="en-GB"/>
+        </w:rPr>
+      </w:pPr>
+      <w:r>
+        <w:rPr>
+          <w:rFonts w:ascii="Times New Roman" w:eastAsia="Times New Roman" w:hAnsi="Times New Roman" w:cs="Times New Roman"/>
+          <w:lang w:eastAsia="en-GB"/>
+        </w:rPr>
+        <w:t>Optimized backend functionalities for performance</w:t>
+      </w:r>
+    </w:p>
+    <w:p>
+      <w:pPr>
+        <w:pStyle w:val="ListParagraph"/>
+        <w:numPr>
+          <w:ilvl w:val="0"/>
+          <w:numId w:val="5"/>
+        </w:numPr>
+        <w:spacing w:before="100" w:beforeAutospacing="1" w:after="100" w:afterAutospacing="1"/>
+        <w:rPr>
+          <w:rFonts w:ascii="Times New Roman" w:eastAsia="Times New Roman" w:hAnsi="Times New Roman" w:cs="Times New Roman"/>
+          <w:lang w:eastAsia="en-GB"/>
+        </w:rPr>
+      </w:pPr>
+      <w:r>
+        <w:rPr>
+          <w:rFonts w:ascii="Times New Roman" w:eastAsia="Times New Roman" w:hAnsi="Times New Roman" w:cs="Times New Roman"/>
+          <w:lang w:eastAsia="en-GB"/>
+        </w:rPr>
+        <w:t>Collaborated with the team to troubleshoot issues &amp; enhance application performance</w:t>
+      </w:r>
+    </w:p>
+    <w:p>
+      <w:pPr>
+        <w:spacing w:before="100" w:beforeAutospacing="1" w:after="100" w:afterAutospacing="1"/>
+        <w:rPr>
+          <w:rFonts w:ascii="Times New Roman" w:eastAsia="Times New Roman" w:hAnsi="Times New Roman" w:cs="Times New Roman"/>
+          <w:lang w:eastAsia="en-GB"/>
+        </w:rPr>
+      </w:pPr>
+      <w:r>
+        <w:rPr>
+          <w:rFonts w:ascii="Times New Roman" w:eastAsia="Times New Roman" w:hAnsi="Times New Roman" w:cs="Times New Roman"/>
+          <w:lang w:eastAsia="en-GB"/>
+        </w:rPr>
+        <w:lastRenderedPageBreak/>
+        <w:t>Tech Stack: React.js, Next.js, Tailwind CSS, PHP, Laravel, CodeIgniter 4, HTML, CSS</w:t>
+      </w:r>
+    </w:p>
+    <w:p>
+      <w:pPr>
+        <w:spacing w:before="100" w:beforeAutospacing="1" w:after="100" w:afterAutospacing="1"/>
+        <w:rPr>
+          <w:rFonts w:ascii="Times New Roman" w:eastAsia="Times New Roman" w:hAnsi="Times New Roman" w:cs="Times New Roman"/>
+          <w:lang w:eastAsia="en-GB"/>
+        </w:rPr>
+      </w:pPr>
+      <w:r>
+        <w:rPr>
+          <w:rFonts w:ascii="Times New Roman" w:eastAsia="Times New Roman" w:hAnsi="Times New Roman" w:cs="Times New Roman"/>
+          <w:lang w:eastAsia="en-GB"/>
+        </w:rPr>
+        <w:t xml:space="preserve">––––––––––––––––––––––––––––––––––––––––––– </w:t>
       </w:r>
     </w:p>
     <w:p>
@@ -1238,6 +1480,101 @@
           <w:szCs w:val="28"/>
           <w:lang w:eastAsia="en-GB"/>
         </w:rPr>
+        <w:t>7. Competitive Programming &amp; Hackathons</w:t>
+      </w:r>
+    </w:p>
+    <w:p>
+      <w:pPr>
+        <w:spacing w:before="100" w:beforeAutospacing="1" w:after="100" w:afterAutospacing="1"/>
+        <w:rPr>
+          <w:rFonts w:ascii="Times New Roman" w:eastAsia="Times New Roman" w:hAnsi="Times New Roman" w:cs="Times New Roman"/>
+          <w:lang w:eastAsia="en-GB"/>
+        </w:rPr>
+      </w:pPr>
+      <w:r>
+        <w:rPr>
+          <w:rFonts w:ascii="Times New Roman" w:eastAsia="Times New Roman" w:hAnsi="Times New Roman" w:cs="Times New Roman"/>
+          <w:lang w:eastAsia="en-GB"/>
+        </w:rPr>
+        <w:t xml:space="preserve">• </w:t>
+      </w:r>
+      <w:r>
+        <w:rPr>
+          <w:rFonts w:ascii="Times New Roman" w:eastAsia="Times New Roman" w:hAnsi="Times New Roman" w:cs="Times New Roman"/>
+          <w:lang w:eastAsia="en-GB"/>
+        </w:rPr>
+        <w:t>Hacktoberfest Contributor (2 Years in a Row) – Successfully participated and completed open-source contributions.</w:t>
+      </w:r>
+    </w:p>
+    <w:p>
+      <w:pPr>
+        <w:spacing w:before="100" w:beforeAutospacing="1" w:after="100" w:afterAutospacing="1"/>
+        <w:rPr>
+          <w:rFonts w:ascii="Times New Roman" w:eastAsia="Times New Roman" w:hAnsi="Times New Roman" w:cs="Times New Roman"/>
+          <w:lang w:eastAsia="en-GB"/>
+        </w:rPr>
+      </w:pPr>
+      <w:r>
+        <w:rPr>
+          <w:rFonts w:ascii="Times New Roman" w:eastAsia="Times New Roman" w:hAnsi="Times New Roman" w:cs="Times New Roman"/>
+          <w:lang w:eastAsia="en-GB"/>
+        </w:rPr>
+        <w:t>• Dean’s Top 10% Student – Recognized for outstanding academic performance and extracurricular activities.</w:t>
+      </w:r>
+    </w:p>
+    <w:p>
+      <w:pPr>
+        <w:spacing w:before="100" w:beforeAutospacing="1" w:after="100" w:afterAutospacing="1"/>
+        <w:rPr>
+          <w:rFonts w:ascii="Times New Roman" w:eastAsia="Times New Roman" w:hAnsi="Times New Roman" w:cs="Times New Roman"/>
+          <w:lang w:eastAsia="en-GB"/>
+        </w:rPr>
+      </w:pPr>
+      <w:r>
+        <w:rPr>
+          <w:rFonts w:ascii="Times New Roman" w:eastAsia="Times New Roman" w:hAnsi="Times New Roman" w:cs="Times New Roman"/>
+          <w:lang w:eastAsia="en-GB"/>
+        </w:rPr>
+        <w:t>• 3rd Rank – Coding Champ Hackathon (PIMRG) – Secured 3rd place in a competitive coding hackathon.</w:t>
+      </w:r>
+    </w:p>
+    <w:p>
+      <w:pPr>
+        <w:spacing w:before="100" w:beforeAutospacing="1" w:after="100" w:afterAutospacing="1"/>
+        <w:rPr>
+          <w:rFonts w:ascii="Times New Roman" w:eastAsia="Times New Roman" w:hAnsi="Times New Roman" w:cs="Times New Roman"/>
+          <w:lang w:eastAsia="en-GB"/>
+        </w:rPr>
+      </w:pPr>
+      <w:r>
+        <w:rPr>
+          <w:rFonts w:ascii="Times New Roman" w:eastAsia="Times New Roman" w:hAnsi="Times New Roman" w:cs="Times New Roman"/>
+          <w:lang w:eastAsia="en-GB"/>
+        </w:rPr>
+        <w:t xml:space="preserve">–––––––––––––––––––––––––––––––––––– </w:t>
+      </w:r>
+    </w:p>
+    <w:p>
+      <w:pPr>
+        <w:spacing w:before="100" w:beforeAutospacing="1" w:after="100" w:afterAutospacing="1"/>
+        <w:rPr>
+          <w:rFonts w:ascii="Times New Roman" w:eastAsia="Times New Roman" w:hAnsi="Times New Roman" w:cs="Times New Roman"/>
+          <w:b/>
+          <w:bCs/>
+          <w:sz w:val="28"/>
+          <w:szCs w:val="28"/>
+          <w:lang w:eastAsia="en-GB"/>
+        </w:rPr>
+      </w:pPr>
+      <w:r>
+        <w:rPr>
+          <w:rFonts w:ascii="Times New Roman" w:eastAsia="Times New Roman" w:hAnsi="Times New Roman" w:cs="Times New Roman"/>
+          <w:b/>
+          <w:bCs/>
+          <w:sz w:val="28"/>
+          <w:szCs w:val="28"/>
+          <w:lang w:eastAsia="en-GB"/>
+        </w:rPr>
         <w:t>8. Open Source Contributions</w:t>
       </w:r>
     </w:p>
@@ -1254,7 +1591,6 @@
           <w:rFonts w:ascii="Times New Roman" w:eastAsia="Times New Roman" w:hAnsi="Times New Roman" w:cs="Times New Roman"/>
           <w:lang w:eastAsia="en-GB"/>
         </w:rPr>
-        <w:lastRenderedPageBreak/>
         <w:t>Actively contribute to projects on GitHub, demonstrating a commitment to collaborative development and continuous improvement.</w:t>
       </w:r>
     </w:p>
@@ -1272,21 +1608,33 @@
         <w:rPr>
           <w:rStyle w:val="Strong"/>
         </w:rPr>
-        <w:t>Bug Fixes &amp; Feature Enhancements:</w:t>
+        <w:t xml:space="preserve">Project Contribution &amp; Improvements </w:t>
+      </w:r>
+      <w:r>
+        <w:rPr>
+          <w:rStyle w:val="Strong"/>
+        </w:rPr>
+        <w:t>:</w:t>
       </w:r>
       <w:r>
         <w:t xml:space="preserve"> Contributed to </w:t>
       </w:r>
-      <w:hyperlink r:id="rId14" w:tgtFrame="_new" w:history="1">
+      <w:hyperlink r:id="rId16" w:history="1">
         <w:r>
           <w:rPr>
             <w:rStyle w:val="Hyperlink"/>
           </w:rPr>
-          <w:t>Django</w:t>
+          <w:t>Learners’s Arc</w:t>
         </w:r>
       </w:hyperlink>
       <w:r>
-        <w:t xml:space="preserve"> by fixing security vulnerabilities and improving documentation.</w:t>
+        <w:t xml:space="preserve"> by </w:t>
+      </w:r>
+      <w:r>
+        <w:t xml:space="preserve">adding projects </w:t>
+      </w:r>
+      <w:r>
+        <w:t>and improving documentation.</w:t>
       </w:r>
     </w:p>
     <w:p>
@@ -1303,21 +1651,73 @@
         <w:rPr>
           <w:rStyle w:val="Strong"/>
         </w:rPr>
-        <w:t>Project Contributions:</w:t>
-      </w:r>
-      <w:r>
-        <w:t xml:space="preserve"> Added new functionalities to </w:t>
-      </w:r>
-      <w:hyperlink r:id="rId15" w:tgtFrame="_new" w:history="1">
+        <w:t>Hacktoberfest 2024</w:t>
+      </w:r>
+      <w:r>
+        <w:rPr>
+          <w:rStyle w:val="Strong"/>
+        </w:rPr>
+        <w:t>:</w:t>
+      </w:r>
+      <w:r>
+        <w:t xml:space="preserve"> </w:t>
+      </w:r>
+      <w:r>
+        <w:t xml:space="preserve">Completed the Postman Challenge </w:t>
+      </w:r>
+      <w:r>
+        <w:t xml:space="preserve">in </w:t>
+      </w:r>
+      <w:hyperlink r:id="rId17" w:history="1">
         <w:r>
           <w:rPr>
             <w:rStyle w:val="Hyperlink"/>
           </w:rPr>
-          <w:t>Open-Source E-Commerce Platform</w:t>
+          <w:t>GSSOC 2024</w:t>
         </w:r>
       </w:hyperlink>
-      <w:r>
-        <w:t xml:space="preserve"> by optimizing database queries.</w:t>
+    </w:p>
+    <w:p>
+      <w:r>
+        <w:rPr>
+          <w:rFonts w:hAnsi="Symbol"/>
+        </w:rPr>
+        <w:t></w:t>
+      </w:r>
+      <w:r>
+        <w:t xml:space="preserve">  </w:t>
+      </w:r>
+      <w:r>
+        <w:rPr>
+          <w:rStyle w:val="Strong"/>
+        </w:rPr>
+        <w:t>GSSOC 2024</w:t>
+      </w:r>
+      <w:r>
+        <w:rPr>
+          <w:rStyle w:val="Strong"/>
+        </w:rPr>
+        <w:t>:</w:t>
+      </w:r>
+      <w:r>
+        <w:t xml:space="preserve"> </w:t>
+      </w:r>
+      <w:r>
+        <w:t>Contributed to an open-source repository by adding new functionalities</w:t>
+      </w:r>
+      <w:r>
+        <w:t xml:space="preserve"> in </w:t>
+      </w:r>
+      <w:hyperlink r:id="rId18" w:history="1">
+        <w:r>
+          <w:rPr>
+            <w:rStyle w:val="Hyperlink"/>
+          </w:rPr>
+          <w:t>Hacktober 2024</w:t>
+        </w:r>
+      </w:hyperlink>
+      <w:r>
+        <w:t>.</w:t>
       </w:r>
     </w:p>
     <w:p>
@@ -1386,7 +1786,7 @@
         </w:rPr>
         <w:t xml:space="preserve">• Email: </w:t>
       </w:r>
-      <w:hyperlink r:id="rId16" w:history="1">
+      <w:hyperlink r:id="rId19" w:history="1">
         <w:r>
           <w:rPr>
             <w:rStyle w:val="Hyperlink"/>
@@ -1426,7 +1826,7 @@
         <w:br/>
         <w:t xml:space="preserve">• LinkedIn: </w:t>
       </w:r>
-      <w:hyperlink r:id="rId17" w:tgtFrame="_new" w:history="1">
+      <w:hyperlink r:id="rId20" w:tgtFrame="_new" w:history="1">
         <w:r>
           <w:rPr>
             <w:rFonts w:ascii="Times New Roman" w:eastAsia="Times New Roman" w:hAnsi="Times New Roman" w:cs="Times New Roman"/>
@@ -1445,7 +1845,7 @@
         <w:br/>
         <w:t xml:space="preserve">• GitHub: </w:t>
       </w:r>
-      <w:hyperlink r:id="rId18" w:tgtFrame="_new" w:history="1">
+      <w:hyperlink r:id="rId21" w:tgtFrame="_new" w:history="1">
         <w:r>
           <w:rPr>
             <w:rFonts w:ascii="Times New Roman" w:eastAsia="Times New Roman" w:hAnsi="Times New Roman" w:cs="Times New Roman"/>
@@ -1545,7 +1945,7 @@
         </w:rPr>
         <w:br/>
       </w:r>
-      <w:hyperlink r:id="rId19" w:tgtFrame="_new" w:history="1">
+      <w:hyperlink r:id="rId22" w:tgtFrame="_new" w:history="1">
         <w:r>
           <w:rPr>
             <w:rFonts w:ascii="Times New Roman" w:eastAsia="Times New Roman" w:hAnsi="Times New Roman" w:cs="Times New Roman"/>
@@ -1684,6 +2084,345 @@
     </w:lvl>
   </w:abstractNum>
   <w:abstractNum w:abstractNumId="1" w15:restartNumberingAfterBreak="0">
+    <w:nsid w:val="4D144189"/>
+    <w:multiLevelType w:val="hybridMultilevel"/>
+    <w:tmpl w:val="BCCA2832"/>
+    <w:lvl w:ilvl="0" w:tplc="40090003">
+      <w:start w:val="1"/>
+      <w:numFmt w:val="bullet"/>
+      <w:lvlText w:val="o"/>
+      <w:lvlJc w:val="left"/>
+      <w:pPr>
+        <w:ind w:left="720" w:hanging="360"/>
+      </w:pPr>
+      <w:rPr>
+        <w:rFonts w:ascii="Courier New" w:hAnsi="Courier New" w:cs="Courier New" w:hint="default"/>
+      </w:rPr>
+    </w:lvl>
+    <w:lvl w:ilvl="1" w:tplc="40090003" w:tentative="1">
+      <w:start w:val="1"/>
+      <w:numFmt w:val="bullet"/>
+      <w:lvlText w:val="o"/>
+      <w:lvlJc w:val="left"/>
+      <w:pPr>
+        <w:ind w:left="1440" w:hanging="360"/>
+      </w:pPr>
+      <w:rPr>
+        <w:rFonts w:ascii="Courier New" w:hAnsi="Courier New" w:cs="Courier New" w:hint="default"/>
+      </w:rPr>
+    </w:lvl>
+    <w:lvl w:ilvl="2" w:tplc="40090005" w:tentative="1">
+      <w:start w:val="1"/>
+      <w:numFmt w:val="bullet"/>
+      <w:lvlText w:val=""/>
+      <w:lvlJc w:val="left"/>
+      <w:pPr>
+        <w:ind w:left="2160" w:hanging="360"/>
+      </w:pPr>
+      <w:rPr>
+        <w:rFonts w:ascii="Wingdings" w:hAnsi="Wingdings" w:hint="default"/>
+      </w:rPr>
+    </w:lvl>
+    <w:lvl w:ilvl="3" w:tplc="40090001" w:tentative="1">
+      <w:start w:val="1"/>
+      <w:numFmt w:val="bullet"/>
+      <w:lvlText w:val=""/>
+      <w:lvlJc w:val="left"/>
+      <w:pPr>
+        <w:ind w:left="2880" w:hanging="360"/>
+      </w:pPr>
+      <w:rPr>
+        <w:rFonts w:ascii="Symbol" w:hAnsi="Symbol" w:hint="default"/>
+      </w:rPr>
+    </w:lvl>
+    <w:lvl w:ilvl="4" w:tplc="40090003" w:tentative="1">
+      <w:start w:val="1"/>
+      <w:numFmt w:val="bullet"/>
+      <w:lvlText w:val="o"/>
+      <w:lvlJc w:val="left"/>
+      <w:pPr>
+        <w:ind w:left="3600" w:hanging="360"/>
+      </w:pPr>
+      <w:rPr>
+        <w:rFonts w:ascii="Courier New" w:hAnsi="Courier New" w:cs="Courier New" w:hint="default"/>
+      </w:rPr>
+    </w:lvl>
+    <w:lvl w:ilvl="5" w:tplc="40090005" w:tentative="1">
+      <w:start w:val="1"/>
+      <w:numFmt w:val="bullet"/>
+      <w:lvlText w:val=""/>
+      <w:lvlJc w:val="left"/>
+      <w:pPr>
+        <w:ind w:left="4320" w:hanging="360"/>
+      </w:pPr>
+      <w:rPr>
+        <w:rFonts w:ascii="Wingdings" w:hAnsi="Wingdings" w:hint="default"/>
+      </w:rPr>
+    </w:lvl>
+    <w:lvl w:ilvl="6" w:tplc="40090001" w:tentative="1">
+      <w:start w:val="1"/>
+      <w:numFmt w:val="bullet"/>
+      <w:lvlText w:val=""/>
+      <w:lvlJc w:val="left"/>
+      <w:pPr>
+        <w:ind w:left="5040" w:hanging="360"/>
+      </w:pPr>
+      <w:rPr>
+        <w:rFonts w:ascii="Symbol" w:hAnsi="Symbol" w:hint="default"/>
+      </w:rPr>
+    </w:lvl>
+    <w:lvl w:ilvl="7" w:tplc="40090003" w:tentative="1">
+      <w:start w:val="1"/>
+      <w:numFmt w:val="bullet"/>
+      <w:lvlText w:val="o"/>
+      <w:lvlJc w:val="left"/>
+      <w:pPr>
+        <w:ind w:left="5760" w:hanging="360"/>
+      </w:pPr>
+      <w:rPr>
+        <w:rFonts w:ascii="Courier New" w:hAnsi="Courier New" w:cs="Courier New" w:hint="default"/>
+      </w:rPr>
+    </w:lvl>
+    <w:lvl w:ilvl="8" w:tplc="40090005" w:tentative="1">
+      <w:start w:val="1"/>
+      <w:numFmt w:val="bullet"/>
+      <w:lvlText w:val=""/>
+      <w:lvlJc w:val="left"/>
+      <w:pPr>
+        <w:ind w:left="6480" w:hanging="360"/>
+      </w:pPr>
+      <w:rPr>
+        <w:rFonts w:ascii="Wingdings" w:hAnsi="Wingdings" w:hint="default"/>
+      </w:rPr>
+    </w:lvl>
+  </w:abstractNum>
+  <w:abstractNum w:abstractNumId="2" w15:restartNumberingAfterBreak="0">
+    <w:nsid w:val="545C1553"/>
+    <w:multiLevelType w:val="hybridMultilevel"/>
+    <w:tmpl w:val="7960E3BC"/>
+    <w:lvl w:ilvl="0" w:tplc="40090001">
+      <w:start w:val="1"/>
+      <w:numFmt w:val="bullet"/>
+      <w:lvlText w:val=""/>
+      <w:lvlJc w:val="left"/>
+      <w:pPr>
+        <w:ind w:left="1080" w:hanging="360"/>
+      </w:pPr>
+      <w:rPr>
+        <w:rFonts w:ascii="Symbol" w:hAnsi="Symbol" w:hint="default"/>
+      </w:rPr>
+    </w:lvl>
+    <w:lvl w:ilvl="1" w:tplc="40090003" w:tentative="1">
+      <w:start w:val="1"/>
+      <w:numFmt w:val="bullet"/>
+      <w:lvlText w:val="o"/>
+      <w:lvlJc w:val="left"/>
+      <w:pPr>
+        <w:ind w:left="1800" w:hanging="360"/>
+      </w:pPr>
+      <w:rPr>
+        <w:rFonts w:ascii="Courier New" w:hAnsi="Courier New" w:cs="Courier New" w:hint="default"/>
+      </w:rPr>
+    </w:lvl>
+    <w:lvl w:ilvl="2" w:tplc="40090005" w:tentative="1">
+      <w:start w:val="1"/>
+      <w:numFmt w:val="bullet"/>
+      <w:lvlText w:val=""/>
+      <w:lvlJc w:val="left"/>
+      <w:pPr>
+        <w:ind w:left="2520" w:hanging="360"/>
+      </w:pPr>
+      <w:rPr>
+        <w:rFonts w:ascii="Wingdings" w:hAnsi="Wingdings" w:hint="default"/>
+      </w:rPr>
+    </w:lvl>
+    <w:lvl w:ilvl="3" w:tplc="40090001" w:tentative="1">
+      <w:start w:val="1"/>
+      <w:numFmt w:val="bullet"/>
+      <w:lvlText w:val=""/>
+      <w:lvlJc w:val="left"/>
+      <w:pPr>
+        <w:ind w:left="3240" w:hanging="360"/>
+      </w:pPr>
+      <w:rPr>
+        <w:rFonts w:ascii="Symbol" w:hAnsi="Symbol" w:hint="default"/>
+      </w:rPr>
+    </w:lvl>
+    <w:lvl w:ilvl="4" w:tplc="40090003" w:tentative="1">
+      <w:start w:val="1"/>
+      <w:numFmt w:val="bullet"/>
+      <w:lvlText w:val="o"/>
+      <w:lvlJc w:val="left"/>
+      <w:pPr>
+        <w:ind w:left="3960" w:hanging="360"/>
+      </w:pPr>
+      <w:rPr>
+        <w:rFonts w:ascii="Courier New" w:hAnsi="Courier New" w:cs="Courier New" w:hint="default"/>
+      </w:rPr>
+    </w:lvl>
+    <w:lvl w:ilvl="5" w:tplc="40090005" w:tentative="1">
+      <w:start w:val="1"/>
+      <w:numFmt w:val="bullet"/>
+      <w:lvlText w:val=""/>
+      <w:lvlJc w:val="left"/>
+      <w:pPr>
+        <w:ind w:left="4680" w:hanging="360"/>
+      </w:pPr>
+      <w:rPr>
+        <w:rFonts w:ascii="Wingdings" w:hAnsi="Wingdings" w:hint="default"/>
+      </w:rPr>
+    </w:lvl>
+    <w:lvl w:ilvl="6" w:tplc="40090001" w:tentative="1">
+      <w:start w:val="1"/>
+      <w:numFmt w:val="bullet"/>
+      <w:lvlText w:val=""/>
+      <w:lvlJc w:val="left"/>
+      <w:pPr>
+        <w:ind w:left="5400" w:hanging="360"/>
+      </w:pPr>
+      <w:rPr>
+        <w:rFonts w:ascii="Symbol" w:hAnsi="Symbol" w:hint="default"/>
+      </w:rPr>
+    </w:lvl>
+    <w:lvl w:ilvl="7" w:tplc="40090003" w:tentative="1">
+      <w:start w:val="1"/>
+      <w:numFmt w:val="bullet"/>
+      <w:lvlText w:val="o"/>
+      <w:lvlJc w:val="left"/>
+      <w:pPr>
+        <w:ind w:left="6120" w:hanging="360"/>
+      </w:pPr>
+      <w:rPr>
+        <w:rFonts w:ascii="Courier New" w:hAnsi="Courier New" w:cs="Courier New" w:hint="default"/>
+      </w:rPr>
+    </w:lvl>
+    <w:lvl w:ilvl="8" w:tplc="40090005" w:tentative="1">
+      <w:start w:val="1"/>
+      <w:numFmt w:val="bullet"/>
+      <w:lvlText w:val=""/>
+      <w:lvlJc w:val="left"/>
+      <w:pPr>
+        <w:ind w:left="6840" w:hanging="360"/>
+      </w:pPr>
+      <w:rPr>
+        <w:rFonts w:ascii="Wingdings" w:hAnsi="Wingdings" w:hint="default"/>
+      </w:rPr>
+    </w:lvl>
+  </w:abstractNum>
+  <w:abstractNum w:abstractNumId="3" w15:restartNumberingAfterBreak="0">
+    <w:nsid w:val="5711776E"/>
+    <w:multiLevelType w:val="hybridMultilevel"/>
+    <w:tmpl w:val="341A2AEE"/>
+    <w:lvl w:ilvl="0" w:tplc="40090001">
+      <w:start w:val="1"/>
+      <w:numFmt w:val="bullet"/>
+      <w:lvlText w:val=""/>
+      <w:lvlJc w:val="left"/>
+      <w:pPr>
+        <w:ind w:left="720" w:hanging="360"/>
+      </w:pPr>
+      <w:rPr>
+        <w:rFonts w:ascii="Symbol" w:hAnsi="Symbol" w:hint="default"/>
+      </w:rPr>
+    </w:lvl>
+    <w:lvl w:ilvl="1" w:tplc="40090003" w:tentative="1">
+      <w:start w:val="1"/>
+      <w:numFmt w:val="bullet"/>
+      <w:lvlText w:val="o"/>
+      <w:lvlJc w:val="left"/>
+      <w:pPr>
+        <w:ind w:left="1440" w:hanging="360"/>
+      </w:pPr>
+      <w:rPr>
+        <w:rFonts w:ascii="Courier New" w:hAnsi="Courier New" w:cs="Courier New" w:hint="default"/>
+      </w:rPr>
+    </w:lvl>
+    <w:lvl w:ilvl="2" w:tplc="40090005" w:tentative="1">
+      <w:start w:val="1"/>
+      <w:numFmt w:val="bullet"/>
+      <w:lvlText w:val=""/>
+      <w:lvlJc w:val="left"/>
+      <w:pPr>
+        <w:ind w:left="2160" w:hanging="360"/>
+      </w:pPr>
+      <w:rPr>
+        <w:rFonts w:ascii="Wingdings" w:hAnsi="Wingdings" w:hint="default"/>
+      </w:rPr>
+    </w:lvl>
+    <w:lvl w:ilvl="3" w:tplc="40090001" w:tentative="1">
+      <w:start w:val="1"/>
+      <w:numFmt w:val="bullet"/>
+      <w:lvlText w:val=""/>
+      <w:lvlJc w:val="left"/>
+      <w:pPr>
+        <w:ind w:left="2880" w:hanging="360"/>
+      </w:pPr>
+      <w:rPr>
+        <w:rFonts w:ascii="Symbol" w:hAnsi="Symbol" w:hint="default"/>
+      </w:rPr>
+    </w:lvl>
+    <w:lvl w:ilvl="4" w:tplc="40090003" w:tentative="1">
+      <w:start w:val="1"/>
+      <w:numFmt w:val="bullet"/>
+      <w:lvlText w:val="o"/>
+      <w:lvlJc w:val="left"/>
+      <w:pPr>
+        <w:ind w:left="3600" w:hanging="360"/>
+      </w:pPr>
+      <w:rPr>
+        <w:rFonts w:ascii="Courier New" w:hAnsi="Courier New" w:cs="Courier New" w:hint="default"/>
+      </w:rPr>
+    </w:lvl>
+    <w:lvl w:ilvl="5" w:tplc="40090005" w:tentative="1">
+      <w:start w:val="1"/>
+      <w:numFmt w:val="bullet"/>
+      <w:lvlText w:val=""/>
+      <w:lvlJc w:val="left"/>
+      <w:pPr>
+        <w:ind w:left="4320" w:hanging="360"/>
+      </w:pPr>
+      <w:rPr>
+        <w:rFonts w:ascii="Wingdings" w:hAnsi="Wingdings" w:hint="default"/>
+      </w:rPr>
+    </w:lvl>
+    <w:lvl w:ilvl="6" w:tplc="40090001" w:tentative="1">
+      <w:start w:val="1"/>
+      <w:numFmt w:val="bullet"/>
+      <w:lvlText w:val=""/>
+      <w:lvlJc w:val="left"/>
+      <w:pPr>
+        <w:ind w:left="5040" w:hanging="360"/>
+      </w:pPr>
+      <w:rPr>
+        <w:rFonts w:ascii="Symbol" w:hAnsi="Symbol" w:hint="default"/>
+      </w:rPr>
+    </w:lvl>
+    <w:lvl w:ilvl="7" w:tplc="40090003" w:tentative="1">
+      <w:start w:val="1"/>
+      <w:numFmt w:val="bullet"/>
+      <w:lvlText w:val="o"/>
+      <w:lvlJc w:val="left"/>
+      <w:pPr>
+        <w:ind w:left="5760" w:hanging="360"/>
+      </w:pPr>
+      <w:rPr>
+        <w:rFonts w:ascii="Courier New" w:hAnsi="Courier New" w:cs="Courier New" w:hint="default"/>
+      </w:rPr>
+    </w:lvl>
+    <w:lvl w:ilvl="8" w:tplc="40090005" w:tentative="1">
+      <w:start w:val="1"/>
+      <w:numFmt w:val="bullet"/>
+      <w:lvlText w:val=""/>
+      <w:lvlJc w:val="left"/>
+      <w:pPr>
+        <w:ind w:left="6480" w:hanging="360"/>
+      </w:pPr>
+      <w:rPr>
+        <w:rFonts w:ascii="Wingdings" w:hAnsi="Wingdings" w:hint="default"/>
+      </w:rPr>
+    </w:lvl>
+  </w:abstractNum>
+  <w:abstractNum w:abstractNumId="4" w15:restartNumberingAfterBreak="0">
     <w:nsid w:val="5BEE73DC"/>
     <w:multiLevelType w:val="multilevel"/>
     <w:tmpl w:val="23E21690"/>
@@ -1829,6 +2568,119 @@
       <w:rPr>
         <w:rFonts w:ascii="Wingdings" w:hAnsi="Wingdings" w:hint="default"/>
         <w:sz w:val="20"/>
+      </w:rPr>
+    </w:lvl>
+  </w:abstractNum>
+  <w:abstractNum w:abstractNumId="5" w15:restartNumberingAfterBreak="0">
+    <w:nsid w:val="7FC16DC1"/>
+    <w:multiLevelType w:val="hybridMultilevel"/>
+    <w:tmpl w:val="AB4280E2"/>
+    <w:lvl w:ilvl="0" w:tplc="40090001">
+      <w:start w:val="1"/>
+      <w:numFmt w:val="bullet"/>
+      <w:lvlText w:val=""/>
+      <w:lvlJc w:val="left"/>
+      <w:pPr>
+        <w:ind w:left="720" w:hanging="360"/>
+      </w:pPr>
+      <w:rPr>
+        <w:rFonts w:ascii="Symbol" w:hAnsi="Symbol" w:hint="default"/>
+      </w:rPr>
+    </w:lvl>
+    <w:lvl w:ilvl="1" w:tplc="40090003" w:tentative="1">
+      <w:start w:val="1"/>
+      <w:numFmt w:val="bullet"/>
+      <w:lvlText w:val="o"/>
+      <w:lvlJc w:val="left"/>
+      <w:pPr>
+        <w:ind w:left="1440" w:hanging="360"/>
+      </w:pPr>
+      <w:rPr>
+        <w:rFonts w:ascii="Courier New" w:hAnsi="Courier New" w:cs="Courier New" w:hint="default"/>
+      </w:rPr>
+    </w:lvl>
+    <w:lvl w:ilvl="2" w:tplc="40090005" w:tentative="1">
+      <w:start w:val="1"/>
+      <w:numFmt w:val="bullet"/>
+      <w:lvlText w:val=""/>
+      <w:lvlJc w:val="left"/>
+      <w:pPr>
+        <w:ind w:left="2160" w:hanging="360"/>
+      </w:pPr>
+      <w:rPr>
+        <w:rFonts w:ascii="Wingdings" w:hAnsi="Wingdings" w:hint="default"/>
+      </w:rPr>
+    </w:lvl>
+    <w:lvl w:ilvl="3" w:tplc="40090001" w:tentative="1">
+      <w:start w:val="1"/>
+      <w:numFmt w:val="bullet"/>
+      <w:lvlText w:val=""/>
+      <w:lvlJc w:val="left"/>
+      <w:pPr>
+        <w:ind w:left="2880" w:hanging="360"/>
+      </w:pPr>
+      <w:rPr>
+        <w:rFonts w:ascii="Symbol" w:hAnsi="Symbol" w:hint="default"/>
+      </w:rPr>
+    </w:lvl>
+    <w:lvl w:ilvl="4" w:tplc="40090003" w:tentative="1">
+      <w:start w:val="1"/>
+      <w:numFmt w:val="bullet"/>
+      <w:lvlText w:val="o"/>
+      <w:lvlJc w:val="left"/>
+      <w:pPr>
+        <w:ind w:left="3600" w:hanging="360"/>
+      </w:pPr>
+      <w:rPr>
+        <w:rFonts w:ascii="Courier New" w:hAnsi="Courier New" w:cs="Courier New" w:hint="default"/>
+      </w:rPr>
+    </w:lvl>
+    <w:lvl w:ilvl="5" w:tplc="40090005" w:tentative="1">
+      <w:start w:val="1"/>
+      <w:numFmt w:val="bullet"/>
+      <w:lvlText w:val=""/>
+      <w:lvlJc w:val="left"/>
+      <w:pPr>
+        <w:ind w:left="4320" w:hanging="360"/>
+      </w:pPr>
+      <w:rPr>
+        <w:rFonts w:ascii="Wingdings" w:hAnsi="Wingdings" w:hint="default"/>
+      </w:rPr>
+    </w:lvl>
+    <w:lvl w:ilvl="6" w:tplc="40090001" w:tentative="1">
+      <w:start w:val="1"/>
+      <w:numFmt w:val="bullet"/>
+      <w:lvlText w:val=""/>
+      <w:lvlJc w:val="left"/>
+      <w:pPr>
+        <w:ind w:left="5040" w:hanging="360"/>
+      </w:pPr>
+      <w:rPr>
+        <w:rFonts w:ascii="Symbol" w:hAnsi="Symbol" w:hint="default"/>
+      </w:rPr>
+    </w:lvl>
+    <w:lvl w:ilvl="7" w:tplc="40090003" w:tentative="1">
+      <w:start w:val="1"/>
+      <w:numFmt w:val="bullet"/>
+      <w:lvlText w:val="o"/>
+      <w:lvlJc w:val="left"/>
+      <w:pPr>
+        <w:ind w:left="5760" w:hanging="360"/>
+      </w:pPr>
+      <w:rPr>
+        <w:rFonts w:ascii="Courier New" w:hAnsi="Courier New" w:cs="Courier New" w:hint="default"/>
+      </w:rPr>
+    </w:lvl>
+    <w:lvl w:ilvl="8" w:tplc="40090005" w:tentative="1">
+      <w:start w:val="1"/>
+      <w:numFmt w:val="bullet"/>
+      <w:lvlText w:val=""/>
+      <w:lvlJc w:val="left"/>
+      <w:pPr>
+        <w:ind w:left="6480" w:hanging="360"/>
+      </w:pPr>
+      <w:rPr>
+        <w:rFonts w:ascii="Wingdings" w:hAnsi="Wingdings" w:hint="default"/>
       </w:rPr>
     </w:lvl>
   </w:abstractNum>
@@ -1836,7 +2688,19 @@
     <w:abstractNumId w:val="0"/>
   </w:num>
   <w:num w:numId="2" w16cid:durableId="592859939">
+    <w:abstractNumId w:val="4"/>
+  </w:num>
+  <w:num w:numId="3" w16cid:durableId="1581981507">
+    <w:abstractNumId w:val="5"/>
+  </w:num>
+  <w:num w:numId="4" w16cid:durableId="433013906">
     <w:abstractNumId w:val="1"/>
+  </w:num>
+  <w:num w:numId="5" w16cid:durableId="389116530">
+    <w:abstractNumId w:val="3"/>
+  </w:num>
+  <w:num w:numId="6" w16cid:durableId="728961844">
+    <w:abstractNumId w:val="2"/>
   </w:num>
 </w:numbering>
 </file>
@@ -2235,11 +3099,11 @@
   <w:style w:type="paragraph" w:default="1" w:styleId="Normal">
     <w:name w:val="Normal"/>
     <w:qFormat/>
+    <w:rsid w:val="00493BBA"/>
   </w:style>
   <w:style w:type="character" w:default="1" w:styleId="DefaultParagraphFont">
     <w:name w:val="Default Paragraph Font"/>
     <w:uiPriority w:val="1"/>
-    <w:semiHidden/>
     <w:unhideWhenUsed/>
   </w:style>
   <w:style w:type="table" w:default="1" w:styleId="TableNormal">
@@ -2267,7 +3131,6 @@
     <w:name w:val="Normal (Web)"/>
     <w:basedOn w:val="Normal"/>
     <w:uiPriority w:val="99"/>
-    <w:semiHidden/>
     <w:unhideWhenUsed/>
     <w:rsid w:val="00561576"/>
     <w:pPr>
@@ -2321,6 +3184,29 @@
     <w:rPr>
       <w:color w:val="605E5C"/>
       <w:shd w:val="clear" w:color="auto" w:fill="E1DFDD"/>
+    </w:rPr>
+  </w:style>
+  <w:style w:type="character" w:styleId="Emphasis">
+    <w:name w:val="Emphasis"/>
+    <w:basedOn w:val="DefaultParagraphFont"/>
+    <w:uiPriority w:val="20"/>
+    <w:qFormat/>
+    <w:rsid w:val="001B41FC"/>
+    <w:rPr>
+      <w:i/>
+      <w:iCs/>
+    </w:rPr>
+  </w:style>
+  <w:style w:type="character" w:styleId="FollowedHyperlink">
+    <w:name w:val="FollowedHyperlink"/>
+    <w:basedOn w:val="DefaultParagraphFont"/>
+    <w:uiPriority w:val="99"/>
+    <w:semiHidden/>
+    <w:unhideWhenUsed/>
+    <w:rsid w:val="009F5F96"/>
+    <w:rPr>
+      <w:color w:val="954F72" w:themeColor="followedHyperlink"/>
+      <w:u w:val="single"/>
     </w:rPr>
   </w:style>
 </w:styles>
